--- a/SOP/Front Office/Area Potong/SOP - Perawatan Mesin Potong.docx
+++ b/SOP/Front Office/Area Potong/SOP - Perawatan Mesin Potong.docx
@@ -148,7 +148,21 @@
               <w:rPr>
                 <w:rFonts w:ascii="Times New Roman" w:hAnsi="Times New Roman" w:cs="Times New Roman"/>
               </w:rPr>
-              <w:t>01/No.04 – Dok.02/2022</w:t>
+              <w:t>01/No.04 – Dok.02/</w:t>
+            </w:r>
+            <w:r>
+              <w:rPr>
+                <w:rFonts w:ascii="Times New Roman" w:hAnsi="Times New Roman" w:cs="Times New Roman"/>
+              </w:rPr>
+              <w:t>VST/</w:t>
+            </w:r>
+            <w:bookmarkStart w:id="0" w:name="_GoBack"/>
+            <w:bookmarkEnd w:id="0"/>
+            <w:r>
+              <w:rPr>
+                <w:rFonts w:ascii="Times New Roman" w:hAnsi="Times New Roman" w:cs="Times New Roman"/>
+              </w:rPr>
+              <w:t>2022</w:t>
             </w:r>
           </w:p>
         </w:tc>
@@ -999,8 +1013,6 @@
         </w:rPr>
         <w:t xml:space="preserve">handle </w:t>
       </w:r>
-      <w:bookmarkStart w:id="0" w:name="_GoBack"/>
-      <w:bookmarkEnd w:id="0"/>
       <w:r>
         <w:rPr>
           <w:rFonts w:ascii="Times New Roman" w:hAnsi="Times New Roman" w:cs="Times New Roman"/>
@@ -3171,7 +3183,7 @@
 </file>
 
 <file path=customXml/itemProps1.xml><?xml version="1.0" encoding="utf-8"?>
-<ds:datastoreItem xmlns:ds="http://schemas.openxmlformats.org/officeDocument/2006/customXml" ds:itemID="{9D7E0548-ECDB-4E61-8521-D1F50B6A33D2}">
+<ds:datastoreItem xmlns:ds="http://schemas.openxmlformats.org/officeDocument/2006/customXml" ds:itemID="{D13AD2D6-ECD3-4A46-97C3-6F742BB693B0}">
   <ds:schemaRefs>
     <ds:schemaRef ds:uri="http://schemas.openxmlformats.org/officeDocument/2006/bibliography"/>
   </ds:schemaRefs>
